--- a/assets/week-10-day-2-mental-health-treatment.docx
+++ b/assets/week-10-day-2-mental-health-treatment.docx
@@ -2345,7 +2345,7 @@
     </w:lvl>
   </w:abstractNum>
   <w:abstractNum w:abstractNumId="990">
-    <w:nsid w:val="326c69c3"/>
+    <w:nsid w:val="37b9f7ef"/>
     <w:multiLevelType w:val="multilevel"/>
     <w:lvl w:ilvl="0">
       <w:numFmt w:val="bullet"/>
@@ -2426,7 +2426,7 @@
     </w:lvl>
   </w:abstractNum>
   <w:abstractNum w:abstractNumId="991">
-    <w:nsid w:val="a6bfbf66"/>
+    <w:nsid w:val="d5deeac1"/>
     <w:multiLevelType w:val="multilevel"/>
     <w:lvl w:ilvl="0">
       <w:numFmt w:val="bullet"/>

--- a/assets/week-10-day-2-mental-health-treatment.docx
+++ b/assets/week-10-day-2-mental-health-treatment.docx
@@ -2345,7 +2345,7 @@
     </w:lvl>
   </w:abstractNum>
   <w:abstractNum w:abstractNumId="990">
-    <w:nsid w:val="37b9f7ef"/>
+    <w:nsid w:val="a8b091c9"/>
     <w:multiLevelType w:val="multilevel"/>
     <w:lvl w:ilvl="0">
       <w:numFmt w:val="bullet"/>
@@ -2426,7 +2426,7 @@
     </w:lvl>
   </w:abstractNum>
   <w:abstractNum w:abstractNumId="991">
-    <w:nsid w:val="d5deeac1"/>
+    <w:nsid w:val="d6acea55"/>
     <w:multiLevelType w:val="multilevel"/>
     <w:lvl w:ilvl="0">
       <w:numFmt w:val="bullet"/>

--- a/assets/week-10-day-2-mental-health-treatment.docx
+++ b/assets/week-10-day-2-mental-health-treatment.docx
@@ -169,22 +169,10 @@
     </w:p>
     <w:p>
       <w:pPr>
-        <w:pStyle w:val="BodyText"/>
-      </w:pPr>
-      <w:r>
-        <w:t xml:space="preserve">Download PDF:</w:t>
-      </w:r>
-      <w:r>
-        <w:t xml:space="preserve"> </w:t>
-      </w:r>
-      <w:hyperlink r:id="rId28"/>
-    </w:p>
-    <w:p>
-      <w:pPr>
         <w:pStyle w:val="Heading2"/>
       </w:pPr>
-      <w:bookmarkStart w:id="29" w:name="navigate-using-audio"/>
-      <w:bookmarkEnd w:id="29"/>
+      <w:bookmarkStart w:id="28" w:name="navigate-using-audio"/>
+      <w:bookmarkEnd w:id="28"/>
       <w:r>
         <w:t xml:space="preserve">Navigate using audio</w:t>
       </w:r>
@@ -193,7 +181,7 @@
       <w:pPr>
         <w:pStyle w:val="FirstParagraph"/>
       </w:pPr>
-      <w:hyperlink r:id="rId30">
+      <w:hyperlink r:id="rId29">
         <w:r>
           <w:rPr>
             <w:rStyle w:val="Hyperlink"/>
@@ -1497,7 +1485,7 @@
           <w:ilvl w:val="0"/>
         </w:numPr>
       </w:pPr>
-      <w:hyperlink r:id="rId31">
+      <w:hyperlink r:id="rId30">
         <w:r>
           <w:rPr>
             <w:rStyle w:val="Hyperlink"/>
@@ -1538,7 +1526,7 @@
           <w:ilvl w:val="0"/>
         </w:numPr>
       </w:pPr>
-      <w:hyperlink r:id="rId31">
+      <w:hyperlink r:id="rId30">
         <w:r>
           <w:rPr>
             <w:rStyle w:val="Hyperlink"/>
@@ -1554,7 +1542,7 @@
           <w:ilvl w:val="0"/>
         </w:numPr>
       </w:pPr>
-      <w:hyperlink r:id="rId31"/>
+      <w:hyperlink r:id="rId30"/>
       <w:r>
         <w:t xml:space="preserve">Audio 0:42:35. (Pausing audio this time)</w:t>
       </w:r>
@@ -2157,8 +2145,8 @@
       <w:pPr>
         <w:pStyle w:val="Heading2"/>
       </w:pPr>
-      <w:bookmarkStart w:id="32" w:name="py-101-012---spring-2016-ua"/>
-      <w:bookmarkEnd w:id="32"/>
+      <w:bookmarkStart w:id="31" w:name="py-101-012---spring-2016-ua"/>
+      <w:bookmarkEnd w:id="31"/>
       <w:r>
         <w:t xml:space="preserve">PY 101-012 - Spring 2016 (UA)</w:t>
       </w:r>
@@ -2183,7 +2171,7 @@
           <w:ilvl w:val="0"/>
         </w:numPr>
       </w:pPr>
-      <w:hyperlink r:id="rId33">
+      <w:hyperlink r:id="rId32">
         <w:r>
           <w:rPr>
             <w:rStyle w:val="Hyperlink"/>
@@ -2200,7 +2188,7 @@
           <w:ilvl w:val="0"/>
         </w:numPr>
       </w:pPr>
-      <w:hyperlink r:id="rId34"/>
+      <w:hyperlink r:id="rId33"/>
     </w:p>
     <w:p>
       <w:pPr>
@@ -2345,7 +2333,7 @@
     </w:lvl>
   </w:abstractNum>
   <w:abstractNum w:abstractNumId="990">
-    <w:nsid w:val="a8b091c9"/>
+    <w:nsid w:val="460b1126"/>
     <w:multiLevelType w:val="multilevel"/>
     <w:lvl w:ilvl="0">
       <w:numFmt w:val="bullet"/>
@@ -2426,7 +2414,7 @@
     </w:lvl>
   </w:abstractNum>
   <w:abstractNum w:abstractNumId="991">
-    <w:nsid w:val="d6acea55"/>
+    <w:nsid w:val="78182e07"/>
     <w:multiLevelType w:val="multilevel"/>
     <w:lvl w:ilvl="0">
       <w:numFmt w:val="bullet"/>

--- a/assets/week-10-day-2-mental-health-treatment.docx
+++ b/assets/week-10-day-2-mental-health-treatment.docx
@@ -2333,7 +2333,7 @@
     </w:lvl>
   </w:abstractNum>
   <w:abstractNum w:abstractNumId="990">
-    <w:nsid w:val="460b1126"/>
+    <w:nsid w:val="41060da3"/>
     <w:multiLevelType w:val="multilevel"/>
     <w:lvl w:ilvl="0">
       <w:numFmt w:val="bullet"/>
@@ -2414,7 +2414,7 @@
     </w:lvl>
   </w:abstractNum>
   <w:abstractNum w:abstractNumId="991">
-    <w:nsid w:val="78182e07"/>
+    <w:nsid w:val="4e17f461"/>
     <w:multiLevelType w:val="multilevel"/>
     <w:lvl w:ilvl="0">
       <w:numFmt w:val="bullet"/>

--- a/assets/week-10-day-2-mental-health-treatment.docx
+++ b/assets/week-10-day-2-mental-health-treatment.docx
@@ -1971,7 +1971,7 @@
 <file path=word/numbering.xml><?xml version="1.0" encoding="utf-8"?>
 <w:numbering xmlns:w="http://schemas.openxmlformats.org/wordprocessingml/2006/main">
   <w:abstractNum w:abstractNumId="0">
-    <w:nsid w:val="71efdf46"/>
+    <w:nsid w:val="29194626"/>
     <w:multiLevelType w:val="multilevel"/>
     <w:lvl w:ilvl="0">
       <w:numFmt w:val="bullet"/>
@@ -2052,7 +2052,7 @@
     </w:lvl>
   </w:abstractNum>
   <w:abstractNum w:abstractNumId="2">
-    <w:nsid w:val="cadfb28e"/>
+    <w:nsid w:val="b072133b"/>
     <w:multiLevelType w:val="multilevel"/>
     <w:lvl w:ilvl="0">
       <w:numFmt w:val="bullet"/>

--- a/assets/week-10-day-2-mental-health-treatment.docx
+++ b/assets/week-10-day-2-mental-health-treatment.docx
@@ -52,53 +52,25 @@
         <w:t xml:space="preserve">Treatment</w:t>
       </w:r>
     </w:p>
-    <w:sdt>
-      <w:sdtPr>
-        <w:docPartObj>
-          <w:docPartGallery w:val="Table of Contents"/>
-          <w:docPartUnique/>
-        </w:docPartObj>
-      </w:sdtPr>
-      <w:sdtContent>
-        <w:p>
-          <w:pPr>
-            <w:pStyle w:val="TOCHeading"/>
-          </w:pPr>
-          <w:r>
-            <w:t xml:space="preserve">Table of Contents</w:t>
-          </w:r>
-        </w:p>
-        <w:p>
-          <w:r>
-            <w:fldChar w:fldCharType="begin" w:dirty="true"/>
-            <w:instrText xml:space="preserve">TOC \o "1-3" \h \z \u</w:instrText>
-            <w:fldChar w:fldCharType="separate"/>
-            <w:fldChar w:fldCharType="end"/>
-          </w:r>
-        </w:p>
-      </w:sdtContent>
-    </w:sdt>
-    <w:p>
-      <w:pPr>
-        <w:pStyle w:val="Compact"/>
-      </w:pPr>
+    <w:p>
       <w:hyperlink r:id="rId21">
         <w:r>
           <w:rPr>
-            <w:rStyle w:val="Hyperlink"/>
+            <w:rStyle w:val="Link"/>
           </w:rPr>
           <w:t xml:space="preserve">PY 101-012 - Spring 2016 (UA)</w:t>
         </w:r>
       </w:hyperlink>
-    </w:p>
-    <w:p>
-      <w:pPr>
-        <w:pStyle w:val="Compact"/>
-      </w:pPr>
+      <w:r>
+        <w:t xml:space="preserve"> </w:t>
+      </w:r>
+      <w:hyperlink w:anchor=""/>
+    </w:p>
+    <w:p>
       <w:hyperlink r:id="rId22">
         <w:r>
           <w:rPr>
-            <w:rStyle w:val="Hyperlink"/>
+            <w:rStyle w:val="Link"/>
           </w:rPr>
           <w:t xml:space="preserve">About</w:t>
         </w:r>
@@ -109,7 +81,7 @@
       <w:hyperlink r:id="rId23">
         <w:r>
           <w:rPr>
-            <w:rStyle w:val="Hyperlink"/>
+            <w:rStyle w:val="Link"/>
           </w:rPr>
           <w:t xml:space="preserve">Quizlets</w:t>
         </w:r>
@@ -120,7 +92,7 @@
       <w:hyperlink r:id="rId24">
         <w:r>
           <w:rPr>
-            <w:rStyle w:val="Hyperlink"/>
+            <w:rStyle w:val="Link"/>
           </w:rPr>
           <w:t xml:space="preserve">Research</w:t>
         </w:r>
@@ -131,34 +103,28 @@
       <w:hyperlink r:id="rId25">
         <w:r>
           <w:rPr>
-            <w:rStyle w:val="Hyperlink"/>
+            <w:rStyle w:val="Link"/>
           </w:rPr>
           <w:t xml:space="preserve">Calendar</w:t>
         </w:r>
       </w:hyperlink>
     </w:p>
+    <w:bookmarkStart w:id="26" w:name="week-10---day-2-mental-health-treatment"/>
     <w:p>
       <w:pPr>
         <w:pStyle w:val="Heading1"/>
       </w:pPr>
-      <w:bookmarkStart w:id="26" w:name="week-10---day-2-mental-health-treatment"/>
-      <w:bookmarkEnd w:id="26"/>
       <w:r>
         <w:t xml:space="preserve">Week 10 - Day 2 Mental Health Treatment</w:t>
       </w:r>
     </w:p>
-    <w:p>
-      <w:pPr>
-        <w:pStyle w:val="FirstParagraph"/>
-      </w:pPr>
+    <w:bookmarkEnd w:id="26"/>
+    <w:p>
       <w:r>
         <w:t xml:space="preserve">Mar 23, 2016</w:t>
       </w:r>
     </w:p>
     <w:p>
-      <w:pPr>
-        <w:pStyle w:val="BodyText"/>
-      </w:pPr>
       <w:r>
         <w:t xml:space="preserve">Download Word (docx):</w:t>
       </w:r>
@@ -167,41 +133,32 @@
       </w:r>
       <w:hyperlink r:id="rId27"/>
     </w:p>
+    <w:bookmarkStart w:id="28" w:name="navigate-using-audio"/>
     <w:p>
       <w:pPr>
         <w:pStyle w:val="Heading2"/>
       </w:pPr>
-      <w:bookmarkStart w:id="28" w:name="navigate-using-audio"/>
-      <w:bookmarkEnd w:id="28"/>
       <w:r>
         <w:t xml:space="preserve">Navigate using audio</w:t>
       </w:r>
     </w:p>
-    <w:p>
-      <w:pPr>
-        <w:pStyle w:val="FirstParagraph"/>
-      </w:pPr>
+    <w:bookmarkEnd w:id="28"/>
+    <w:p>
       <w:hyperlink r:id="rId29">
         <w:r>
           <w:rPr>
-            <w:rStyle w:val="Hyperlink"/>
+            <w:rStyle w:val="Link"/>
           </w:rPr>
           <w:t xml:space="preserve">Quizlet on terms from this lecture</w:t>
         </w:r>
       </w:hyperlink>
     </w:p>
     <w:p>
-      <w:pPr>
-        <w:pStyle w:val="BodyText"/>
-      </w:pPr>
       <w:r>
         <w:t xml:space="preserve">Audio 0:01:30</w:t>
       </w:r>
     </w:p>
     <w:p>
-      <w:pPr>
-        <w:pStyle w:val="BodyText"/>
-      </w:pPr>
       <w:r>
         <w:t xml:space="preserve">Mental Health Providers</w:t>
       </w:r>
@@ -210,9 +167,6 @@
       </w:r>
     </w:p>
     <w:p>
-      <w:pPr>
-        <w:pStyle w:val="BodyText"/>
-      </w:pPr>
       <w:r>
         <w:rPr>
           <w:b/>
@@ -223,7 +177,7 @@
     <w:p>
       <w:pPr>
         <w:numPr>
-          <w:numId w:val="1001"/>
+          <w:numId w:val="2"/>
           <w:ilvl w:val="0"/>
         </w:numPr>
       </w:pPr>
@@ -234,7 +188,7 @@
     <w:p>
       <w:pPr>
         <w:numPr>
-          <w:numId w:val="1001"/>
+          <w:numId w:val="2"/>
           <w:ilvl w:val="0"/>
         </w:numPr>
       </w:pPr>
@@ -243,9 +197,6 @@
       </w:r>
     </w:p>
     <w:p>
-      <w:pPr>
-        <w:pStyle w:val="FirstParagraph"/>
-      </w:pPr>
       <w:r>
         <w:rPr>
           <w:b/>
@@ -254,25 +205,16 @@
       </w:r>
     </w:p>
     <w:p>
-      <w:pPr>
-        <w:pStyle w:val="BodyText"/>
-      </w:pPr>
       <w:r>
         <w:t xml:space="preserve">Audio 0:02:30</w:t>
       </w:r>
     </w:p>
     <w:p>
-      <w:pPr>
-        <w:pStyle w:val="BodyText"/>
-      </w:pPr>
       <w:r>
         <w:t xml:space="preserve">Has a Ph.D.</w:t>
       </w:r>
     </w:p>
     <w:p>
-      <w:pPr>
-        <w:pStyle w:val="BodyText"/>
-      </w:pPr>
       <w:r>
         <w:t xml:space="preserve">Deals with adjustment problems that do not involve mental illness</w:t>
       </w:r>
@@ -280,7 +222,7 @@
     <w:p>
       <w:pPr>
         <w:numPr>
-          <w:numId w:val="1002"/>
+          <w:numId w:val="3"/>
           <w:ilvl w:val="0"/>
         </w:numPr>
       </w:pPr>
@@ -289,9 +231,6 @@
       </w:r>
     </w:p>
     <w:p>
-      <w:pPr>
-        <w:pStyle w:val="FirstParagraph"/>
-      </w:pPr>
       <w:r>
         <w:rPr>
           <w:b/>
@@ -302,7 +241,7 @@
     <w:p>
       <w:pPr>
         <w:numPr>
-          <w:numId w:val="1003"/>
+          <w:numId w:val="4"/>
           <w:ilvl w:val="0"/>
         </w:numPr>
       </w:pPr>
@@ -313,7 +252,7 @@
     <w:p>
       <w:pPr>
         <w:numPr>
-          <w:numId w:val="1003"/>
+          <w:numId w:val="4"/>
           <w:ilvl w:val="0"/>
         </w:numPr>
       </w:pPr>
@@ -322,9 +261,6 @@
       </w:r>
     </w:p>
     <w:p>
-      <w:pPr>
-        <w:pStyle w:val="FirstParagraph"/>
-      </w:pPr>
       <w:r>
         <w:t xml:space="preserve">Audio 0:05:05</w:t>
       </w:r>
@@ -332,7 +268,7 @@
     <w:p>
       <w:pPr>
         <w:numPr>
-          <w:numId w:val="1004"/>
+          <w:numId w:val="5"/>
           <w:ilvl w:val="0"/>
         </w:numPr>
       </w:pPr>
@@ -341,25 +277,16 @@
       </w:r>
     </w:p>
     <w:p>
-      <w:pPr>
-        <w:pStyle w:val="FirstParagraph"/>
-      </w:pPr>
       <w:r>
         <w:t xml:space="preserve">Two Basic Forms of Treatment</w:t>
       </w:r>
     </w:p>
     <w:p>
-      <w:pPr>
-        <w:pStyle w:val="BodyText"/>
-      </w:pPr>
       <w:r>
         <w:t xml:space="preserve">Audio 0:06:18</w:t>
       </w:r>
     </w:p>
     <w:p>
-      <w:pPr>
-        <w:pStyle w:val="BodyText"/>
-      </w:pPr>
       <w:r>
         <w:rPr>
           <w:b/>
@@ -373,7 +300,7 @@
     <w:p>
       <w:pPr>
         <w:numPr>
-          <w:numId w:val="1005"/>
+          <w:numId w:val="6"/>
           <w:ilvl w:val="0"/>
         </w:numPr>
       </w:pPr>
@@ -384,7 +311,7 @@
     <w:p>
       <w:pPr>
         <w:numPr>
-          <w:numId w:val="1005"/>
+          <w:numId w:val="6"/>
           <w:ilvl w:val="0"/>
         </w:numPr>
       </w:pPr>
@@ -395,7 +322,7 @@
     <w:p>
       <w:pPr>
         <w:numPr>
-          <w:numId w:val="1005"/>
+          <w:numId w:val="6"/>
           <w:ilvl w:val="0"/>
         </w:numPr>
       </w:pPr>
@@ -404,9 +331,6 @@
       </w:r>
     </w:p>
     <w:p>
-      <w:pPr>
-        <w:pStyle w:val="FirstParagraph"/>
-      </w:pPr>
       <w:r>
         <w:rPr>
           <w:b/>
@@ -420,7 +344,7 @@
     <w:p>
       <w:pPr>
         <w:numPr>
-          <w:numId w:val="1006"/>
+          <w:numId w:val="7"/>
           <w:ilvl w:val="0"/>
         </w:numPr>
       </w:pPr>
@@ -431,7 +355,7 @@
     <w:p>
       <w:pPr>
         <w:numPr>
-          <w:numId w:val="1006"/>
+          <w:numId w:val="7"/>
           <w:ilvl w:val="0"/>
         </w:numPr>
       </w:pPr>
@@ -446,17 +370,11 @@
       </w:r>
     </w:p>
     <w:p>
-      <w:pPr>
-        <w:pStyle w:val="FirstParagraph"/>
-      </w:pPr>
       <w:r>
         <w:t xml:space="preserve">Audio 0:07:46</w:t>
       </w:r>
     </w:p>
     <w:p>
-      <w:pPr>
-        <w:pStyle w:val="BodyText"/>
-      </w:pPr>
       <w:r>
         <w:t xml:space="preserve">Types of therapies</w:t>
       </w:r>
@@ -464,7 +382,7 @@
     <w:p>
       <w:pPr>
         <w:numPr>
-          <w:numId w:val="1007"/>
+          <w:numId w:val="8"/>
           <w:ilvl w:val="0"/>
         </w:numPr>
       </w:pPr>
@@ -475,7 +393,7 @@
     <w:p>
       <w:pPr>
         <w:numPr>
-          <w:numId w:val="1007"/>
+          <w:numId w:val="8"/>
           <w:ilvl w:val="0"/>
         </w:numPr>
       </w:pPr>
@@ -486,7 +404,7 @@
     <w:p>
       <w:pPr>
         <w:numPr>
-          <w:numId w:val="1007"/>
+          <w:numId w:val="8"/>
           <w:ilvl w:val="0"/>
         </w:numPr>
       </w:pPr>
@@ -497,7 +415,7 @@
     <w:p>
       <w:pPr>
         <w:numPr>
-          <w:numId w:val="1007"/>
+          <w:numId w:val="8"/>
           <w:ilvl w:val="0"/>
         </w:numPr>
       </w:pPr>
@@ -508,7 +426,7 @@
     <w:p>
       <w:pPr>
         <w:numPr>
-          <w:numId w:val="1007"/>
+          <w:numId w:val="8"/>
           <w:ilvl w:val="0"/>
         </w:numPr>
       </w:pPr>
@@ -517,25 +435,16 @@
       </w:r>
     </w:p>
     <w:p>
-      <w:pPr>
-        <w:pStyle w:val="FirstParagraph"/>
-      </w:pPr>
       <w:r>
         <w:t xml:space="preserve">Audio 0:08:22</w:t>
       </w:r>
     </w:p>
     <w:p>
-      <w:pPr>
-        <w:pStyle w:val="BodyText"/>
-      </w:pPr>
       <w:r>
         <w:t xml:space="preserve">Psychodynamic Therapy</w:t>
       </w:r>
     </w:p>
     <w:p>
-      <w:pPr>
-        <w:pStyle w:val="BodyText"/>
-      </w:pPr>
       <w:r>
         <w:t xml:space="preserve">Psychoanalysis</w:t>
       </w:r>
@@ -543,7 +452,7 @@
     <w:p>
       <w:pPr>
         <w:numPr>
-          <w:numId w:val="1008"/>
+          <w:numId w:val="9"/>
           <w:ilvl w:val="0"/>
         </w:numPr>
       </w:pPr>
@@ -554,7 +463,7 @@
     <w:p>
       <w:pPr>
         <w:numPr>
-          <w:numId w:val="1008"/>
+          <w:numId w:val="9"/>
           <w:ilvl w:val="0"/>
         </w:numPr>
       </w:pPr>
@@ -565,7 +474,7 @@
     <w:p>
       <w:pPr>
         <w:numPr>
-          <w:numId w:val="1008"/>
+          <w:numId w:val="9"/>
           <w:ilvl w:val="0"/>
         </w:numPr>
       </w:pPr>
@@ -574,17 +483,11 @@
       </w:r>
     </w:p>
     <w:p>
-      <w:pPr>
-        <w:pStyle w:val="FirstParagraph"/>
-      </w:pPr>
       <w:r>
         <w:t xml:space="preserve">Aim is to help the patient gain insight into his or her psychological processes</w:t>
       </w:r>
     </w:p>
     <w:p>
-      <w:pPr>
-        <w:pStyle w:val="BodyText"/>
-      </w:pPr>
       <w:r>
         <w:rPr>
           <w:b/>
@@ -596,17 +499,11 @@
       </w:r>
     </w:p>
     <w:p>
-      <w:pPr>
-        <w:pStyle w:val="BodyText"/>
-      </w:pPr>
       <w:r>
         <w:t xml:space="preserve">The unconscious projection of emotions or reactions onto the therapist</w:t>
       </w:r>
     </w:p>
     <w:p>
-      <w:pPr>
-        <w:pStyle w:val="BodyText"/>
-      </w:pPr>
       <w:r>
         <w:t xml:space="preserve">Audio 0:10:27</w:t>
       </w:r>
@@ -614,7 +511,7 @@
     <w:p>
       <w:pPr>
         <w:numPr>
-          <w:numId w:val="1009"/>
+          <w:numId w:val="10"/>
           <w:ilvl w:val="0"/>
         </w:numPr>
       </w:pPr>
@@ -625,15 +522,12 @@
     <w:p>
       <w:pPr>
         <w:numPr>
-          <w:numId w:val="1009"/>
-          <w:ilvl w:val="0"/>
-        </w:numPr>
-      </w:pPr>
-    </w:p>
-    <w:p>
-      <w:pPr>
-        <w:pStyle w:val="FirstParagraph"/>
-      </w:pPr>
+          <w:numId w:val="10"/>
+          <w:ilvl w:val="0"/>
+        </w:numPr>
+      </w:pPr>
+    </w:p>
+    <w:p>
       <w:r>
         <w:rPr>
           <w:b/>
@@ -645,9 +539,6 @@
       </w:r>
     </w:p>
     <w:p>
-      <w:pPr>
-        <w:pStyle w:val="BodyText"/>
-      </w:pPr>
       <w:r>
         <w:t xml:space="preserve">Focus on the whole person</w:t>
       </w:r>
@@ -655,7 +546,7 @@
     <w:p>
       <w:pPr>
         <w:numPr>
-          <w:numId w:val="1010"/>
+          <w:numId w:val="11"/>
           <w:ilvl w:val="0"/>
         </w:numPr>
       </w:pPr>
@@ -664,9 +555,6 @@
       </w:r>
     </w:p>
     <w:p>
-      <w:pPr>
-        <w:pStyle w:val="FirstParagraph"/>
-      </w:pPr>
       <w:r>
         <w:rPr>
           <w:b/>
@@ -678,9 +566,6 @@
       </w:r>
     </w:p>
     <w:p>
-      <w:pPr>
-        <w:pStyle w:val="BodyText"/>
-      </w:pPr>
       <w:r>
         <w:t xml:space="preserve">Therapists strive to create a safe and comforting setting for clients to access their true feelings, to be empathic, and to accept the client through</w:t>
       </w:r>
@@ -697,7 +582,7 @@
     <w:p>
       <w:pPr>
         <w:numPr>
-          <w:numId w:val="1011"/>
+          <w:numId w:val="12"/>
           <w:ilvl w:val="0"/>
         </w:numPr>
       </w:pPr>
@@ -706,9 +591,6 @@
       </w:r>
     </w:p>
     <w:p>
-      <w:pPr>
-        <w:pStyle w:val="FirstParagraph"/>
-      </w:pPr>
       <w:r>
         <w:t xml:space="preserve">Therapist will often use</w:t>
       </w:r>
@@ -719,37 +601,31 @@
         <w:rPr>
           <w:b/>
         </w:rPr>
-        <w:t xml:space="preserve">reflective listening</w:t>
-      </w:r>
-    </w:p>
-    <w:p>
-      <w:pPr>
-        <w:pStyle w:val="BodyText"/>
-      </w:pPr>
+        <w:t xml:space="preserve">r</w:t>
+      </w:r>
+      <w:r>
+        <w:rPr>
+          <w:b/>
+        </w:rPr>
+        <w:t xml:space="preserve">eflective listening</w:t>
+      </w:r>
+    </w:p>
+    <w:p>
       <w:r>
         <w:t xml:space="preserve">Audio 0:13:46</w:t>
       </w:r>
     </w:p>
     <w:p>
-      <w:pPr>
-        <w:pStyle w:val="BodyText"/>
-      </w:pPr>
       <w:r>
         <w:t xml:space="preserve">Audio 0:15:31</w:t>
       </w:r>
     </w:p>
     <w:p>
-      <w:pPr>
-        <w:pStyle w:val="BodyText"/>
-      </w:pPr>
       <w:r>
         <w:t xml:space="preserve">Cognitive and Behavioral Therapies</w:t>
       </w:r>
     </w:p>
     <w:p>
-      <w:pPr>
-        <w:pStyle w:val="BodyText"/>
-      </w:pPr>
       <w:r>
         <w:rPr>
           <w:b/>
@@ -758,9 +634,6 @@
       </w:r>
     </w:p>
     <w:p>
-      <w:pPr>
-        <w:pStyle w:val="BodyText"/>
-      </w:pPr>
       <w:r>
         <w:t xml:space="preserve">Based on two ideas:</w:t>
       </w:r>
@@ -768,7 +641,7 @@
     <w:p>
       <w:pPr>
         <w:numPr>
-          <w:numId w:val="1012"/>
+          <w:numId w:val="13"/>
           <w:ilvl w:val="0"/>
         </w:numPr>
       </w:pPr>
@@ -779,7 +652,7 @@
     <w:p>
       <w:pPr>
         <w:numPr>
-          <w:numId w:val="1012"/>
+          <w:numId w:val="13"/>
           <w:ilvl w:val="0"/>
         </w:numPr>
       </w:pPr>
@@ -788,25 +661,16 @@
       </w:r>
     </w:p>
     <w:p>
-      <w:pPr>
-        <w:pStyle w:val="FirstParagraph"/>
-      </w:pPr>
       <w:r>
         <w:t xml:space="preserve">Appropriate behaviors are learned through modeling</w:t>
       </w:r>
     </w:p>
     <w:p>
-      <w:pPr>
-        <w:pStyle w:val="BodyText"/>
-      </w:pPr>
       <w:r>
         <w:t xml:space="preserve">Forms</w:t>
       </w:r>
     </w:p>
     <w:p>
-      <w:pPr>
-        <w:pStyle w:val="BodyText"/>
-      </w:pPr>
       <w:r>
         <w:t xml:space="preserve">Systematic desensitization</w:t>
       </w:r>
@@ -814,7 +678,7 @@
     <w:p>
       <w:pPr>
         <w:numPr>
-          <w:numId w:val="1013"/>
+          <w:numId w:val="14"/>
           <w:ilvl w:val="0"/>
         </w:numPr>
       </w:pPr>
@@ -825,7 +689,7 @@
     <w:p>
       <w:pPr>
         <w:numPr>
-          <w:numId w:val="1013"/>
+          <w:numId w:val="14"/>
           <w:ilvl w:val="0"/>
         </w:numPr>
       </w:pPr>
@@ -834,17 +698,11 @@
       </w:r>
     </w:p>
     <w:p>
-      <w:pPr>
-        <w:pStyle w:val="FirstParagraph"/>
-      </w:pPr>
       <w:r>
         <w:t xml:space="preserve">Audio 0:17:50</w:t>
       </w:r>
     </w:p>
     <w:p>
-      <w:pPr>
-        <w:pStyle w:val="BodyText"/>
-      </w:pPr>
       <w:r>
         <w:rPr>
           <w:b/>
@@ -853,17 +711,11 @@
       </w:r>
     </w:p>
     <w:p>
-      <w:pPr>
-        <w:pStyle w:val="BodyText"/>
-      </w:pPr>
       <w:r>
         <w:t xml:space="preserve">Forms (continued)</w:t>
       </w:r>
     </w:p>
     <w:p>
-      <w:pPr>
-        <w:pStyle w:val="BodyText"/>
-      </w:pPr>
       <w:r>
         <w:t xml:space="preserve">Graduated exposure</w:t>
       </w:r>
@@ -871,7 +723,7 @@
     <w:p>
       <w:pPr>
         <w:numPr>
-          <w:numId w:val="1014"/>
+          <w:numId w:val="15"/>
           <w:ilvl w:val="0"/>
         </w:numPr>
       </w:pPr>
@@ -880,9 +732,6 @@
       </w:r>
     </w:p>
     <w:p>
-      <w:pPr>
-        <w:pStyle w:val="FirstParagraph"/>
-      </w:pPr>
       <w:r>
         <w:t xml:space="preserve">Behavioral self-monitoring</w:t>
       </w:r>
@@ -890,7 +739,7 @@
     <w:p>
       <w:pPr>
         <w:numPr>
-          <w:numId w:val="1015"/>
+          <w:numId w:val="16"/>
           <w:ilvl w:val="0"/>
         </w:numPr>
       </w:pPr>
@@ -899,9 +748,6 @@
       </w:r>
     </w:p>
     <w:p>
-      <w:pPr>
-        <w:pStyle w:val="FirstParagraph"/>
-      </w:pPr>
       <w:r>
         <w:rPr>
           <w:b/>
@@ -910,9 +756,6 @@
       </w:r>
     </w:p>
     <w:p>
-      <w:pPr>
-        <w:pStyle w:val="BodyText"/>
-      </w:pPr>
       <w:r>
         <w:t xml:space="preserve">Based on the idea that distorted thoughts can produce maladaptive behaviors and emotions</w:t>
       </w:r>
@@ -920,7 +763,7 @@
     <w:p>
       <w:pPr>
         <w:numPr>
-          <w:numId w:val="1016"/>
+          <w:numId w:val="17"/>
           <w:ilvl w:val="0"/>
         </w:numPr>
       </w:pPr>
@@ -929,17 +772,11 @@
       </w:r>
     </w:p>
     <w:p>
-      <w:pPr>
-        <w:pStyle w:val="FirstParagraph"/>
-      </w:pPr>
       <w:r>
         <w:t xml:space="preserve">Forms</w:t>
       </w:r>
     </w:p>
     <w:p>
-      <w:pPr>
-        <w:pStyle w:val="BodyText"/>
-      </w:pPr>
       <w:r>
         <w:t xml:space="preserve">Rational-emotive therapy</w:t>
       </w:r>
@@ -947,7 +784,7 @@
     <w:p>
       <w:pPr>
         <w:numPr>
-          <w:numId w:val="1017"/>
+          <w:numId w:val="18"/>
           <w:ilvl w:val="0"/>
         </w:numPr>
       </w:pPr>
@@ -956,9 +793,6 @@
       </w:r>
     </w:p>
     <w:p>
-      <w:pPr>
-        <w:pStyle w:val="FirstParagraph"/>
-      </w:pPr>
       <w:r>
         <w:t xml:space="preserve">Cognitive restructuring</w:t>
       </w:r>
@@ -966,7 +800,7 @@
     <w:p>
       <w:pPr>
         <w:numPr>
-          <w:numId w:val="1018"/>
+          <w:numId w:val="19"/>
           <w:ilvl w:val="0"/>
         </w:numPr>
       </w:pPr>
@@ -977,7 +811,7 @@
     <w:p>
       <w:pPr>
         <w:numPr>
-          <w:numId w:val="1018"/>
+          <w:numId w:val="19"/>
           <w:ilvl w:val="0"/>
         </w:numPr>
       </w:pPr>
@@ -986,9 +820,6 @@
       </w:r>
     </w:p>
     <w:p>
-      <w:pPr>
-        <w:pStyle w:val="FirstParagraph"/>
-      </w:pPr>
       <w:r>
         <w:t xml:space="preserve">Patterns of thinking</w:t>
       </w:r>
@@ -996,15 +827,11 @@
         <w:br w:type="textWrapping"/>
       </w:r>
     </w:p>
-    <w:p>
-      <w:pPr>
-        <w:pStyle w:val="BodyText"/>
-      </w:pPr>
-    </w:p>
-    <w:p>
-      <w:pPr>
-        <w:numPr>
-          <w:numId w:val="1019"/>
+    <w:p/>
+    <w:p>
+      <w:pPr>
+        <w:numPr>
+          <w:numId w:val="20"/>
           <w:ilvl w:val="0"/>
         </w:numPr>
       </w:pPr>
@@ -1013,41 +840,26 @@
       </w:r>
     </w:p>
     <w:p>
-      <w:pPr>
-        <w:pStyle w:val="FirstParagraph"/>
-      </w:pPr>
       <w:r>
         <w:t xml:space="preserve">Cognitive &amp; Behavioral Therapies (Cont)</w:t>
       </w:r>
     </w:p>
     <w:p>
-      <w:pPr>
-        <w:pStyle w:val="BodyText"/>
-      </w:pPr>
       <w:r>
         <w:t xml:space="preserve">Audio 0:24:00</w:t>
       </w:r>
     </w:p>
     <w:p>
-      <w:pPr>
-        <w:pStyle w:val="BodyText"/>
-      </w:pPr>
       <w:r>
         <w:t xml:space="preserve">Cognitive Therapy</w:t>
       </w:r>
     </w:p>
     <w:p>
-      <w:pPr>
-        <w:pStyle w:val="BodyText"/>
-      </w:pPr>
       <w:r>
         <w:t xml:space="preserve">Forms (continued)</w:t>
       </w:r>
     </w:p>
     <w:p>
-      <w:pPr>
-        <w:pStyle w:val="BodyText"/>
-      </w:pPr>
       <w:r>
         <w:rPr>
           <w:b/>
@@ -1058,7 +870,7 @@
     <w:p>
       <w:pPr>
         <w:numPr>
-          <w:numId w:val="1020"/>
+          <w:numId w:val="21"/>
           <w:ilvl w:val="0"/>
         </w:numPr>
       </w:pPr>
@@ -1069,7 +881,7 @@
     <w:p>
       <w:pPr>
         <w:numPr>
-          <w:numId w:val="1020"/>
+          <w:numId w:val="21"/>
           <w:ilvl w:val="0"/>
         </w:numPr>
       </w:pPr>
@@ -1078,9 +890,6 @@
       </w:r>
     </w:p>
     <w:p>
-      <w:pPr>
-        <w:pStyle w:val="FirstParagraph"/>
-      </w:pPr>
       <w:r>
         <w:rPr>
           <w:b/>
@@ -1089,25 +898,16 @@
       </w:r>
     </w:p>
     <w:p>
-      <w:pPr>
-        <w:pStyle w:val="BodyText"/>
-      </w:pPr>
       <w:r>
         <w:t xml:space="preserve">Intended to prevent relapse into mental illness</w:t>
       </w:r>
     </w:p>
     <w:p>
-      <w:pPr>
-        <w:pStyle w:val="BodyText"/>
-      </w:pPr>
       <w:r>
         <w:t xml:space="preserve">Has two goals: (1) help clients be aware of negative thoughts and feelings during vulnerable moments, and (2) help clients avoid ruminative thinking through meditation</w:t>
       </w:r>
     </w:p>
     <w:p>
-      <w:pPr>
-        <w:pStyle w:val="BodyText"/>
-      </w:pPr>
       <w:r>
         <w:t xml:space="preserve">Audio 0:26:00</w:t>
       </w:r>
@@ -1115,7 +915,7 @@
     <w:p>
       <w:pPr>
         <w:numPr>
-          <w:numId w:val="1021"/>
+          <w:numId w:val="22"/>
           <w:ilvl w:val="0"/>
         </w:numPr>
       </w:pPr>
@@ -1127,33 +927,21 @@
       </w:r>
     </w:p>
     <w:p>
-      <w:pPr>
-        <w:pStyle w:val="FirstParagraph"/>
-      </w:pPr>
       <w:r>
         <w:t xml:space="preserve">Cognitive-behavioral therapy</w:t>
       </w:r>
     </w:p>
     <w:p>
-      <w:pPr>
-        <w:pStyle w:val="BodyText"/>
-      </w:pPr>
       <w:r>
         <w:t xml:space="preserve">Group Therapy</w:t>
       </w:r>
     </w:p>
     <w:p>
-      <w:pPr>
-        <w:pStyle w:val="BodyText"/>
-      </w:pPr>
       <w:r>
         <w:t xml:space="preserve">Audio 0:27:30</w:t>
       </w:r>
     </w:p>
     <w:p>
-      <w:pPr>
-        <w:pStyle w:val="BodyText"/>
-      </w:pPr>
       <w:r>
         <w:t xml:space="preserve">Group therapy builds</w:t>
       </w:r>
@@ -1168,9 +956,6 @@
       </w:r>
     </w:p>
     <w:p>
-      <w:pPr>
-        <w:pStyle w:val="BodyText"/>
-      </w:pPr>
       <w:r>
         <w:t xml:space="preserve">Advantages</w:t>
       </w:r>
@@ -1178,7 +963,7 @@
     <w:p>
       <w:pPr>
         <w:numPr>
-          <w:numId w:val="1022"/>
+          <w:numId w:val="23"/>
           <w:ilvl w:val="0"/>
         </w:numPr>
       </w:pPr>
@@ -1189,7 +974,7 @@
     <w:p>
       <w:pPr>
         <w:numPr>
-          <w:numId w:val="1022"/>
+          <w:numId w:val="23"/>
           <w:ilvl w:val="0"/>
         </w:numPr>
       </w:pPr>
@@ -1200,7 +985,7 @@
     <w:p>
       <w:pPr>
         <w:numPr>
-          <w:numId w:val="1022"/>
+          <w:numId w:val="23"/>
           <w:ilvl w:val="0"/>
         </w:numPr>
       </w:pPr>
@@ -1211,7 +996,7 @@
     <w:p>
       <w:pPr>
         <w:numPr>
-          <w:numId w:val="1022"/>
+          <w:numId w:val="23"/>
           <w:ilvl w:val="0"/>
         </w:numPr>
       </w:pPr>
@@ -1220,23 +1005,16 @@
       </w:r>
     </w:p>
     <w:p>
-      <w:pPr>
-        <w:pStyle w:val="FirstParagraph"/>
-      </w:pPr>
       <w:r>
         <w:t xml:space="preserve">Many groups are organized around a particular type of problem or around a particular type of client</w:t>
       </w:r>
     </w:p>
+    <w:p/>
     <w:p>
       <w:pPr>
         <w:pStyle w:val="Compact"/>
-      </w:pPr>
-    </w:p>
-    <w:p>
-      <w:pPr>
-        <w:pStyle w:val="Compact"/>
-        <w:numPr>
-          <w:numId w:val="1023"/>
+        <w:numPr>
+          <w:numId w:val="24"/>
           <w:ilvl w:val="0"/>
         </w:numPr>
       </w:pPr>
@@ -1248,41 +1026,26 @@
       </w:r>
     </w:p>
     <w:p>
-      <w:pPr>
-        <w:pStyle w:val="FirstParagraph"/>
-      </w:pPr>
       <w:r>
         <w:t xml:space="preserve">Therapy might be highly structured, or a more loosely organized forum for discussion</w:t>
       </w:r>
     </w:p>
     <w:p>
-      <w:pPr>
-        <w:pStyle w:val="BodyText"/>
-      </w:pPr>
       <w:r>
         <w:t xml:space="preserve">Audio 0:30:00</w:t>
       </w:r>
     </w:p>
     <w:p>
-      <w:pPr>
-        <w:pStyle w:val="BodyText"/>
-      </w:pPr>
       <w:r>
         <w:t xml:space="preserve">Family Therapy</w:t>
       </w:r>
     </w:p>
     <w:p>
-      <w:pPr>
-        <w:pStyle w:val="BodyText"/>
-      </w:pPr>
       <w:r>
         <w:t xml:space="preserve">According to a family-systems perspective, an individual is part of a larger context where changes in individual behavior will affect the whole system</w:t>
       </w:r>
     </w:p>
     <w:p>
-      <w:pPr>
-        <w:pStyle w:val="BodyText"/>
-      </w:pPr>
       <w:r>
         <w:t xml:space="preserve">Example: The level of</w:t>
       </w:r>
@@ -1303,17 +1066,11 @@
       </w:r>
     </w:p>
     <w:p>
-      <w:pPr>
-        <w:pStyle w:val="BodyText"/>
-      </w:pPr>
       <w:r>
         <w:t xml:space="preserve">Audio 0:31:50</w:t>
       </w:r>
     </w:p>
     <w:p>
-      <w:pPr>
-        <w:pStyle w:val="BodyText"/>
-      </w:pPr>
       <w:r>
         <w:t xml:space="preserve">Offers the opportunity to change attitudes and behaviors that are disruptive to the family</w:t>
       </w:r>
@@ -1322,15 +1079,12 @@
       <w:pPr>
         <w:pStyle w:val="Compact"/>
         <w:numPr>
-          <w:numId w:val="1024"/>
-          <w:ilvl w:val="0"/>
-        </w:numPr>
-      </w:pPr>
-    </w:p>
-    <w:p>
-      <w:pPr>
-        <w:pStyle w:val="FirstParagraph"/>
-      </w:pPr>
+          <w:numId w:val="25"/>
+          <w:ilvl w:val="0"/>
+        </w:numPr>
+      </w:pPr>
+    </w:p>
+    <w:p>
       <w:r>
         <w:t xml:space="preserve">Biological Treatment - Medication</w:t>
       </w:r>
@@ -1338,7 +1092,7 @@
     <w:p>
       <w:pPr>
         <w:numPr>
-          <w:numId w:val="1025"/>
+          <w:numId w:val="26"/>
           <w:ilvl w:val="0"/>
         </w:numPr>
       </w:pPr>
@@ -1349,7 +1103,7 @@
     <w:p>
       <w:pPr>
         <w:numPr>
-          <w:numId w:val="1025"/>
+          <w:numId w:val="26"/>
           <w:ilvl w:val="0"/>
         </w:numPr>
       </w:pPr>
@@ -1360,7 +1114,7 @@
     <w:p>
       <w:pPr>
         <w:numPr>
-          <w:numId w:val="1025"/>
+          <w:numId w:val="26"/>
           <w:ilvl w:val="0"/>
         </w:numPr>
       </w:pPr>
@@ -1380,7 +1134,7 @@
     <w:p>
       <w:pPr>
         <w:numPr>
-          <w:numId w:val="1025"/>
+          <w:numId w:val="26"/>
           <w:ilvl w:val="0"/>
         </w:numPr>
       </w:pPr>
@@ -1400,7 +1154,7 @@
     <w:p>
       <w:pPr>
         <w:numPr>
-          <w:numId w:val="1025"/>
+          <w:numId w:val="26"/>
           <w:ilvl w:val="0"/>
         </w:numPr>
       </w:pPr>
@@ -1427,33 +1181,21 @@
       </w:r>
     </w:p>
     <w:p>
-      <w:pPr>
-        <w:pStyle w:val="FirstParagraph"/>
-      </w:pPr>
       <w:r>
         <w:t xml:space="preserve">Alternative Biological Treatments</w:t>
       </w:r>
     </w:p>
     <w:p>
-      <w:pPr>
-        <w:pStyle w:val="BodyText"/>
-      </w:pPr>
       <w:r>
         <w:t xml:space="preserve">Used in extreme cases</w:t>
       </w:r>
     </w:p>
     <w:p>
-      <w:pPr>
-        <w:pStyle w:val="BodyText"/>
-      </w:pPr>
       <w:r>
         <w:t xml:space="preserve">Examples:</w:t>
       </w:r>
     </w:p>
     <w:p>
-      <w:pPr>
-        <w:pStyle w:val="BodyText"/>
-      </w:pPr>
       <w:r>
         <w:rPr>
           <w:b/>
@@ -1465,9 +1207,6 @@
       </w:r>
     </w:p>
     <w:p>
-      <w:pPr>
-        <w:pStyle w:val="BodyText"/>
-      </w:pPr>
       <w:r>
         <w:rPr>
           <w:b/>
@@ -1481,14 +1220,14 @@
     <w:p>
       <w:pPr>
         <w:numPr>
-          <w:numId w:val="1026"/>
+          <w:numId w:val="27"/>
           <w:ilvl w:val="0"/>
         </w:numPr>
       </w:pPr>
       <w:hyperlink r:id="rId30">
         <w:r>
           <w:rPr>
-            <w:rStyle w:val="Hyperlink"/>
+            <w:rStyle w:val="Link"/>
           </w:rPr>
           <w:t xml:space="preserve">https://www.youtube.com/watch?v=mwDFR5FFBa0</w:t>
         </w:r>
@@ -1497,7 +1236,7 @@
     <w:p>
       <w:pPr>
         <w:numPr>
-          <w:numId w:val="1026"/>
+          <w:numId w:val="27"/>
           <w:ilvl w:val="0"/>
         </w:numPr>
       </w:pPr>
@@ -1506,9 +1245,6 @@
       </w:r>
     </w:p>
     <w:p>
-      <w:pPr>
-        <w:pStyle w:val="FirstParagraph"/>
-      </w:pPr>
       <w:r>
         <w:rPr>
           <w:b/>
@@ -1522,14 +1258,14 @@
     <w:p>
       <w:pPr>
         <w:numPr>
-          <w:numId w:val="1027"/>
+          <w:numId w:val="28"/>
           <w:ilvl w:val="0"/>
         </w:numPr>
       </w:pPr>
       <w:hyperlink r:id="rId30">
         <w:r>
           <w:rPr>
-            <w:rStyle w:val="Hyperlink"/>
+            <w:rStyle w:val="Link"/>
           </w:rPr>
           <w:t xml:space="preserve">https://www.youtube.com/watch?v=uBh2LxTW0s0</w:t>
         </w:r>
@@ -1538,7 +1274,7 @@
     <w:p>
       <w:pPr>
         <w:numPr>
-          <w:numId w:val="1027"/>
+          <w:numId w:val="28"/>
           <w:ilvl w:val="0"/>
         </w:numPr>
       </w:pPr>
@@ -1548,9 +1284,6 @@
       </w:r>
     </w:p>
     <w:p>
-      <w:pPr>
-        <w:pStyle w:val="FirstParagraph"/>
-      </w:pPr>
       <w:r>
         <w:t xml:space="preserve">Vocab</w:t>
       </w:r>
@@ -1558,8 +1291,6 @@
     <w:tbl>
       <w:tblPr>
         <w:tblStyle w:val="TableNormal"/>
-        <w:tblW w:type="pct" w:w="5000.0"/>
-        <w:tblLook/>
       </w:tblPr>
       <w:tblGrid>
         <w:gridCol w:w="3960"/>
@@ -2141,21 +1872,21 @@
         </w:tc>
       </w:tr>
     </w:tbl>
+    <w:bookmarkStart w:id="31" w:name="py-101-012---spring-2016-ua"/>
     <w:p>
       <w:pPr>
         <w:pStyle w:val="Heading2"/>
       </w:pPr>
-      <w:bookmarkStart w:id="31" w:name="py-101-012---spring-2016-ua"/>
-      <w:bookmarkEnd w:id="31"/>
       <w:r>
         <w:t xml:space="preserve">PY 101-012 - Spring 2016 (UA)</w:t>
       </w:r>
     </w:p>
+    <w:bookmarkEnd w:id="31"/>
     <w:p>
       <w:pPr>
         <w:pStyle w:val="Compact"/>
         <w:numPr>
-          <w:numId w:val="1028"/>
+          <w:numId w:val="29"/>
           <w:ilvl w:val="0"/>
         </w:numPr>
       </w:pPr>
@@ -2167,14 +1898,14 @@
       <w:pPr>
         <w:pStyle w:val="Compact"/>
         <w:numPr>
-          <w:numId w:val="1028"/>
+          <w:numId w:val="29"/>
           <w:ilvl w:val="0"/>
         </w:numPr>
       </w:pPr>
       <w:hyperlink r:id="rId32">
         <w:r>
           <w:rPr>
-            <w:rStyle w:val="Hyperlink"/>
+            <w:rStyle w:val="Link"/>
           </w:rPr>
           <w:t xml:space="preserve">jmbeach1@crimson.ua.edu</w:t>
         </w:r>
@@ -2184,7 +1915,7 @@
       <w:pPr>
         <w:pStyle w:val="Compact"/>
         <w:numPr>
-          <w:numId w:val="1029"/>
+          <w:numId w:val="30"/>
           <w:ilvl w:val="0"/>
         </w:numPr>
       </w:pPr>
@@ -2194,13 +1925,10 @@
       <w:pPr>
         <w:pStyle w:val="Compact"/>
         <w:numPr>
-          <w:numId w:val="1000"/>
-          <w:ilvl w:val="0"/>
-        </w:numPr>
-      </w:pPr>
-      <w:r>
-        <w:t xml:space="preserve"> </w:t>
-      </w:r>
+          <w:numId w:val="1"/>
+          <w:ilvl w:val="0"/>
+        </w:numPr>
+      </w:pPr>
       <w:r>
         <w:t xml:space="preserve">facebook group</w:t>
       </w:r>
@@ -2209,7 +1937,17 @@
       <w:pPr>
         <w:pStyle w:val="Compact"/>
         <w:numPr>
-          <w:numId w:val="1029"/>
+          <w:numId w:val="30"/>
+          <w:ilvl w:val="0"/>
+        </w:numPr>
+      </w:pPr>
+      <w:hyperlink r:id="rId34"/>
+    </w:p>
+    <w:p>
+      <w:pPr>
+        <w:pStyle w:val="Compact"/>
+        <w:numPr>
+          <w:numId w:val="1"/>
           <w:ilvl w:val="0"/>
         </w:numPr>
       </w:pPr>
@@ -2218,41 +1956,22 @@
       </w:r>
     </w:p>
     <w:p>
-      <w:pPr>
-        <w:pStyle w:val="FirstParagraph"/>
-      </w:pPr>
       <w:r>
         <w:t xml:space="preserve">Website for notes and other study materials from University of Alabama's Pyschology 101 section 012 Spring 2016</w:t>
       </w:r>
     </w:p>
-    <w:sectPr/>
   </w:body>
 </w:document>
 </file>
 
 <file path=word/footnotes.xml><?xml version="1.0" encoding="utf-8"?>
-<w:footnotes xmlns:w="http://schemas.openxmlformats.org/wordprocessingml/2006/main" xmlns:m="http://schemas.openxmlformats.org/officeDocument/2006/math" xmlns:r="http://schemas.openxmlformats.org/officeDocument/2006/relationships" xmlns:o="urn:schemas-microsoft-com:office:office" xmlns:v="urn:schemas-microsoft-com:vml" xmlns:w10="urn:schemas-microsoft-com:office:word" xmlns:a="http://schemas.openxmlformats.org/drawingml/2006/main" xmlns:pic="http://schemas.openxmlformats.org/drawingml/2006/picture" xmlns:wp="http://schemas.openxmlformats.org/drawingml/2006/wordprocessingDrawing">
-  <w:footnote w:type="continuationSeparator" w:id="0">
-    <w:p>
-      <w:r>
-        <w:continuationSeparator/>
-      </w:r>
-    </w:p>
-  </w:footnote>
-  <w:footnote w:type="separator" w:id="-1">
-    <w:p>
-      <w:r>
-        <w:separator/>
-      </w:r>
-    </w:p>
-  </w:footnote>
-</w:footnotes>
+<w:footnotes xmlns:w="http://schemas.openxmlformats.org/wordprocessingml/2006/main" xmlns:m="http://schemas.openxmlformats.org/officeDocument/2006/math" xmlns:r="http://schemas.openxmlformats.org/officeDocument/2006/relationships" xmlns:o="urn:schemas-microsoft-com:office:office" xmlns:v="urn:schemas-microsoft-com:vml" xmlns:w10="urn:schemas-microsoft-com:office:word" xmlns:a="http://schemas.openxmlformats.org/drawingml/2006/main" xmlns:pic="http://schemas.openxmlformats.org/drawingml/2006/picture" xmlns:wp="http://schemas.openxmlformats.org/drawingml/2006/wordprocessingDrawing"/>
 </file>
 
 <file path=word/numbering.xml><?xml version="1.0" encoding="utf-8"?>
 <w:numbering xmlns:w="http://schemas.openxmlformats.org/wordprocessingml/2006/main">
   <w:abstractNum w:abstractNumId="0">
-    <w:nsid w:val="e17f69ba"/>
+    <w:nsid w:val="29194626"/>
     <w:multiLevelType w:val="multilevel"/>
     <w:lvl w:ilvl="0">
       <w:numFmt w:val="bullet"/>
@@ -2332,89 +2051,8 @@
       </w:pPr>
     </w:lvl>
   </w:abstractNum>
-  <w:abstractNum w:abstractNumId="990">
-    <w:nsid w:val="41060da3"/>
-    <w:multiLevelType w:val="multilevel"/>
-    <w:lvl w:ilvl="0">
-      <w:numFmt w:val="bullet"/>
-      <w:lvlText w:val=" "/>
-      <w:lvlJc w:val="left"/>
-      <w:pPr>
-        <w:tabs>
-          <w:tab w:val="num" w:pos="0"/>
-        </w:tabs>
-        <w:ind w:left="480" w:hanging="480"/>
-      </w:pPr>
-    </w:lvl>
-    <w:lvl w:ilvl="1">
-      <w:numFmt w:val="bullet"/>
-      <w:lvlText w:val=" "/>
-      <w:lvlJc w:val="left"/>
-      <w:pPr>
-        <w:tabs>
-          <w:tab w:val="num" w:pos="720"/>
-        </w:tabs>
-        <w:ind w:left="1200" w:hanging="480"/>
-      </w:pPr>
-    </w:lvl>
-    <w:lvl w:ilvl="2">
-      <w:numFmt w:val="bullet"/>
-      <w:lvlText w:val=" "/>
-      <w:lvlJc w:val="left"/>
-      <w:pPr>
-        <w:tabs>
-          <w:tab w:val="num" w:pos="1440"/>
-        </w:tabs>
-        <w:ind w:left="1920" w:hanging="480"/>
-      </w:pPr>
-    </w:lvl>
-    <w:lvl w:ilvl="3">
-      <w:numFmt w:val="bullet"/>
-      <w:lvlText w:val=" "/>
-      <w:lvlJc w:val="left"/>
-      <w:pPr>
-        <w:tabs>
-          <w:tab w:val="num" w:pos="2160"/>
-        </w:tabs>
-        <w:ind w:left="2640" w:hanging="480"/>
-      </w:pPr>
-    </w:lvl>
-    <w:lvl w:ilvl="4">
-      <w:numFmt w:val="bullet"/>
-      <w:lvlText w:val=" "/>
-      <w:lvlJc w:val="left"/>
-      <w:pPr>
-        <w:tabs>
-          <w:tab w:val="num" w:pos="2880"/>
-        </w:tabs>
-        <w:ind w:left="3360" w:hanging="480"/>
-      </w:pPr>
-    </w:lvl>
-    <w:lvl w:ilvl="5">
-      <w:numFmt w:val="bullet"/>
-      <w:lvlText w:val=" "/>
-      <w:lvlJc w:val="left"/>
-      <w:pPr>
-        <w:tabs>
-          <w:tab w:val="num" w:pos="3600"/>
-        </w:tabs>
-        <w:ind w:left="4080" w:hanging="480"/>
-      </w:pPr>
-    </w:lvl>
-    <w:lvl w:ilvl="6">
-      <w:numFmt w:val="bullet"/>
-      <w:lvlText w:val=" "/>
-      <w:lvlJc w:val="left"/>
-      <w:pPr>
-        <w:tabs>
-          <w:tab w:val="num" w:pos="4320"/>
-        </w:tabs>
-        <w:ind w:left="4800" w:hanging="480"/>
-      </w:pPr>
-    </w:lvl>
-  </w:abstractNum>
-  <w:abstractNum w:abstractNumId="991">
-    <w:nsid w:val="4e17f461"/>
+  <w:abstractNum w:abstractNumId="2">
+    <w:nsid w:val="b072133b"/>
     <w:multiLevelType w:val="multilevel"/>
     <w:lvl w:ilvl="0">
       <w:numFmt w:val="bullet"/>
@@ -2497,95 +2135,92 @@
   <w:num w:numId="1">
     <w:abstractNumId w:val="0"/>
   </w:num>
-  <w:num w:numId="1000">
-    <w:abstractNumId w:val="990"/>
+  <w:num w:numId="2">
+    <w:abstractNumId w:val="2"/>
   </w:num>
-  <w:num w:numId="1001">
-    <w:abstractNumId w:val="991"/>
+  <w:num w:numId="3">
+    <w:abstractNumId w:val="2"/>
   </w:num>
-  <w:num w:numId="1002">
-    <w:abstractNumId w:val="991"/>
+  <w:num w:numId="4">
+    <w:abstractNumId w:val="2"/>
   </w:num>
-  <w:num w:numId="1003">
-    <w:abstractNumId w:val="991"/>
+  <w:num w:numId="5">
+    <w:abstractNumId w:val="2"/>
   </w:num>
-  <w:num w:numId="1004">
-    <w:abstractNumId w:val="991"/>
+  <w:num w:numId="6">
+    <w:abstractNumId w:val="2"/>
   </w:num>
-  <w:num w:numId="1005">
-    <w:abstractNumId w:val="991"/>
+  <w:num w:numId="7">
+    <w:abstractNumId w:val="2"/>
   </w:num>
-  <w:num w:numId="1006">
-    <w:abstractNumId w:val="991"/>
+  <w:num w:numId="8">
+    <w:abstractNumId w:val="2"/>
   </w:num>
-  <w:num w:numId="1007">
-    <w:abstractNumId w:val="991"/>
+  <w:num w:numId="9">
+    <w:abstractNumId w:val="2"/>
   </w:num>
-  <w:num w:numId="1008">
-    <w:abstractNumId w:val="991"/>
+  <w:num w:numId="10">
+    <w:abstractNumId w:val="2"/>
   </w:num>
-  <w:num w:numId="1009">
-    <w:abstractNumId w:val="991"/>
+  <w:num w:numId="11">
+    <w:abstractNumId w:val="2"/>
   </w:num>
-  <w:num w:numId="1010">
-    <w:abstractNumId w:val="991"/>
+  <w:num w:numId="12">
+    <w:abstractNumId w:val="2"/>
   </w:num>
-  <w:num w:numId="1011">
-    <w:abstractNumId w:val="991"/>
+  <w:num w:numId="13">
+    <w:abstractNumId w:val="2"/>
   </w:num>
-  <w:num w:numId="1012">
-    <w:abstractNumId w:val="991"/>
+  <w:num w:numId="14">
+    <w:abstractNumId w:val="2"/>
   </w:num>
-  <w:num w:numId="1013">
-    <w:abstractNumId w:val="991"/>
+  <w:num w:numId="15">
+    <w:abstractNumId w:val="2"/>
   </w:num>
-  <w:num w:numId="1014">
-    <w:abstractNumId w:val="991"/>
+  <w:num w:numId="16">
+    <w:abstractNumId w:val="2"/>
   </w:num>
-  <w:num w:numId="1015">
-    <w:abstractNumId w:val="991"/>
+  <w:num w:numId="17">
+    <w:abstractNumId w:val="2"/>
   </w:num>
-  <w:num w:numId="1016">
-    <w:abstractNumId w:val="991"/>
+  <w:num w:numId="18">
+    <w:abstractNumId w:val="2"/>
   </w:num>
-  <w:num w:numId="1017">
-    <w:abstractNumId w:val="991"/>
+  <w:num w:numId="19">
+    <w:abstractNumId w:val="2"/>
   </w:num>
-  <w:num w:numId="1018">
-    <w:abstractNumId w:val="991"/>
+  <w:num w:numId="20">
+    <w:abstractNumId w:val="2"/>
   </w:num>
-  <w:num w:numId="1019">
-    <w:abstractNumId w:val="991"/>
+  <w:num w:numId="21">
+    <w:abstractNumId w:val="2"/>
   </w:num>
-  <w:num w:numId="1020">
-    <w:abstractNumId w:val="991"/>
+  <w:num w:numId="22">
+    <w:abstractNumId w:val="2"/>
   </w:num>
-  <w:num w:numId="1021">
-    <w:abstractNumId w:val="991"/>
+  <w:num w:numId="23">
+    <w:abstractNumId w:val="2"/>
   </w:num>
-  <w:num w:numId="1022">
-    <w:abstractNumId w:val="991"/>
+  <w:num w:numId="24">
+    <w:abstractNumId w:val="2"/>
   </w:num>
-  <w:num w:numId="1023">
-    <w:abstractNumId w:val="991"/>
+  <w:num w:numId="25">
+    <w:abstractNumId w:val="2"/>
   </w:num>
-  <w:num w:numId="1024">
-    <w:abstractNumId w:val="991"/>
+  <w:num w:numId="26">
+    <w:abstractNumId w:val="2"/>
   </w:num>
-  <w:num w:numId="1025">
-    <w:abstractNumId w:val="991"/>
+  <w:num w:numId="27">
+    <w:abstractNumId w:val="2"/>
   </w:num>
-  <w:num w:numId="1026">
-    <w:abstractNumId w:val="991"/>
+  <w:num w:numId="28">
+    <w:abstractNumId w:val="2"/>
   </w:num>
-  <w:num w:numId="1027">
-    <w:abstractNumId w:val="991"/>
+  <w:num w:numId="29">
+    <w:abstractNumId w:val="2"/>
   </w:num>
-  <w:num w:numId="1028">
-    <w:abstractNumId w:val="991"/>
-  </w:num>
-  <w:num w:numId="1029">
-    <w:abstractNumId w:val="991"/>
+  <w:num w:numId="30">
+    <w:abstractNumId w:val="2"/>
   </w:num>
 </w:numbering>
 </file>
@@ -2611,25 +2246,13 @@
   <w:style w:type="paragraph" w:default="1" w:styleId="Normal">
     <w:name w:val="Normal"/>
     <w:qFormat/>
-  </w:style>
-  <w:style w:type="paragraph" w:styleId="BodyText">
-    <w:name w:val="Body Text"/>
-    <w:basedOn w:val="Normal"/>
-    <w:link w:val="BodyTextChar"/>
     <w:pPr>
       <w:spacing w:before="180" w:after="180"/>
     </w:pPr>
-    <w:qFormat/>
-  </w:style>
-  <w:style w:type="paragraph" w:customStyle="1" w:styleId="FirstParagraph">
-    <w:name w:val="First Paragraph"/>
-    <w:basedOn w:val="BodyText"/>
-    <w:next w:val="BodyText"/>
-    <w:qFormat/>
-  </w:style>
-  <w:style w:type="paragraph" w:customStyle="1" w:styleId="Compact">
+  </w:style>
+  <w:style w:type="paragraph" w:styleId="Compact">
     <w:name w:val="Compact"/>
-    <w:basedOn w:val="BodyText"/>
+    <w:basedOn w:val="Normal"/>
     <w:qFormat/>
     <w:pPr>
       <w:spacing w:before="36" w:after="36"/>
@@ -2638,7 +2261,7 @@
   <w:style w:type="paragraph" w:styleId="Title">
     <w:name w:val="Title"/>
     <w:basedOn w:val="Normal"/>
-    <w:next w:val="BodyText"/>
+    <w:next w:val="Normal"/>
     <w:qFormat/>
     <w:pPr>
       <w:keepNext/>
@@ -2655,25 +2278,9 @@
       <w:szCs w:val="36"/>
     </w:rPr>
   </w:style>
-  <w:style w:type="paragraph" w:styleId="Subtitle">
-    <w:name w:val="Subtitle"/>
-    <w:basedOn w:val="Title"/>
-    <w:next w:val="BodyText"/>
-    <w:qFormat/>
-    <w:pPr>
-      <w:keepNext/>
-      <w:keepLines/>
-      <w:spacing w:before="240" w:after="240"/>
-      <w:jc w:val="center"/>
-    </w:pPr>
-    <w:rPr>
-      <w:sz w:val="30"/>
-      <w:szCs w:val="30"/>
-    </w:rPr>
-  </w:style>
-  <w:style w:type="paragraph" w:customStyle="1" w:styleId="Author">
-    <w:name w:val="Author"/>
-    <w:next w:val="BodyText"/>
+  <w:style w:type="paragraph" w:styleId="Authors">
+    <w:name w:val="Authors"/>
+    <w:next w:val="Normal"/>
     <w:qFormat/>
     <w:pPr>
       <w:keepNext/>
@@ -2683,7 +2290,7 @@
   </w:style>
   <w:style w:type="paragraph" w:styleId="Date">
     <w:name w:val="Date"/>
-    <w:next w:val="BodyText"/>
+    <w:next w:val="Normal"/>
     <w:qFormat/>
     <w:pPr>
       <w:keepNext/>
@@ -2691,33 +2298,10 @@
       <w:jc w:val="center"/>
     </w:pPr>
   </w:style>
-  <w:style w:type="paragraph" w:customStyle="1" w:styleId="Abstract">
-    <w:name w:val="Abstract"/>
-    <w:basedOn w:val="Normal"/>
-    <w:next w:val="BodyText"/>
-    <w:qFormat/>
-    <w:pPr>
-      <w:keepNext/>
-      <w:keepLines/>
-      <w:spacing w:before="300" w:after="300"/>
-    </w:pPr>
-    <w:rPr>
-      <w:sz w:val="20"/>
-      <w:szCs w:val="20"/>
-    </w:rPr>
-  </w:style>
-  <w:style w:type="paragraph" w:styleId="Bibliography">
-    <w:name w:val="Bibliography"/>
-    <w:basedOn w:val="Normal"/>
-    <w:next w:val="Bibliography"/>
-    <w:qFormat/>
-    <w:pPr/>
-    <w:rPr/>
-  </w:style>
   <w:style w:type="paragraph" w:styleId="Heading1">
     <w:name w:val="Heading 1"/>
     <w:basedOn w:val="Normal"/>
-    <w:next w:val="BodyText"/>
+    <w:next w:val="Normal"/>
     <w:uiPriority w:val="9"/>
     <w:qFormat/>
     <w:pPr>
@@ -2731,14 +2315,14 @@
       <w:b/>
       <w:bCs/>
       <w:color w:val="345A8A" w:themeColor="accent1" w:themeShade="B5"/>
-      <w:sz w:val="32"/>
-      <w:szCs w:val="32"/>
+      <w:sz w:val="36"/>
+      <w:szCs w:val="36"/>
     </w:rPr>
   </w:style>
   <w:style w:type="paragraph" w:styleId="Heading2">
     <w:name w:val="Heading 2"/>
     <w:basedOn w:val="Normal"/>
-    <w:next w:val="BodyText"/>
+    <w:next w:val="Normal"/>
     <w:uiPriority w:val="9"/>
     <w:unhideWhenUsed/>
     <w:qFormat/>
@@ -2760,7 +2344,7 @@
   <w:style w:type="paragraph" w:styleId="Heading3">
     <w:name w:val="Heading 3"/>
     <w:basedOn w:val="Normal"/>
-    <w:next w:val="BodyText"/>
+    <w:next w:val="Normal"/>
     <w:uiPriority w:val="9"/>
     <w:unhideWhenUsed/>
     <w:qFormat/>
@@ -2768,7 +2352,7 @@
       <w:keepNext/>
       <w:keepLines/>
       <w:spacing w:before="200" w:after="0"/>
-      <w:outlineLvl w:val="2"/>
+      <w:outlineLvl w:val="1"/>
     </w:pPr>
     <w:rPr>
       <w:rFonts w:asciiTheme="majorHAnsi" w:eastAsiaTheme="majorEastAsia" w:hAnsiTheme="majorHAnsi" w:cstheme="majorBidi"/>
@@ -2782,7 +2366,7 @@
   <w:style w:type="paragraph" w:styleId="Heading4">
     <w:name w:val="Heading 4"/>
     <w:basedOn w:val="Normal"/>
-    <w:next w:val="BodyText"/>
+    <w:next w:val="Normal"/>
     <w:uiPriority w:val="9"/>
     <w:unhideWhenUsed/>
     <w:qFormat/>
@@ -2790,7 +2374,7 @@
       <w:keepNext/>
       <w:keepLines/>
       <w:spacing w:before="200" w:after="0"/>
-      <w:outlineLvl w:val="3"/>
+      <w:outlineLvl w:val="1"/>
     </w:pPr>
     <w:rPr>
       <w:rFonts w:asciiTheme="majorHAnsi" w:eastAsiaTheme="majorEastAsia" w:hAnsiTheme="majorHAnsi" w:cstheme="majorBidi"/>
@@ -2804,7 +2388,7 @@
   <w:style w:type="paragraph" w:styleId="Heading5">
     <w:name w:val="Heading 5"/>
     <w:basedOn w:val="Normal"/>
-    <w:next w:val="BodyText"/>
+    <w:next w:val="Normal"/>
     <w:uiPriority w:val="9"/>
     <w:unhideWhenUsed/>
     <w:qFormat/>
@@ -2812,7 +2396,7 @@
       <w:keepNext/>
       <w:keepLines/>
       <w:spacing w:before="200" w:after="0"/>
-      <w:outlineLvl w:val="4"/>
+      <w:outlineLvl w:val="1"/>
     </w:pPr>
     <w:rPr>
       <w:rFonts w:asciiTheme="majorHAnsi" w:eastAsiaTheme="majorEastAsia" w:hAnsiTheme="majorHAnsi" w:cstheme="majorBidi"/>
@@ -2823,36 +2407,15 @@
       <w:szCs w:val="24"/>
     </w:rPr>
   </w:style>
-  <w:style w:type="paragraph" w:styleId="Heading6">
-    <w:name w:val="Heading 6"/>
+  <w:style w:type="paragraph" w:styleId="BlockQuote">
+    <w:name w:val="Block Quote"/>
     <w:basedOn w:val="Normal"/>
-    <w:next w:val="BodyText"/>
-    <w:uiPriority w:val="9"/>
-    <w:unhideWhenUsed/>
-    <w:qFormat/>
-    <w:pPr>
-      <w:keepNext/>
-      <w:keepLines/>
-      <w:spacing w:before="200" w:after="0"/>
-      <w:outlineLvl w:val="5"/>
-    </w:pPr>
-    <w:rPr>
-      <w:rFonts w:asciiTheme="majorHAnsi" w:eastAsiaTheme="majorEastAsia" w:hAnsiTheme="majorHAnsi" w:cstheme="majorBidi"/>
-      <w:color w:val="4F81BD" w:themeColor="accent1"/>
-      <w:sz w:val="24"/>
-      <w:szCs w:val="24"/>
-    </w:rPr>
-  </w:style>
-  <w:style w:type="paragraph" w:styleId="BlockText">
-    <w:name w:val="Block Text"/>
-    <w:basedOn w:val="BodyText"/>
-    <w:next w:val="BodyText"/>
+    <w:next w:val="Normal"/>
     <w:uiPriority w:val="9"/>
     <w:unhideWhenUsed/>
     <w:qFormat/>
     <w:pPr>
       <w:spacing w:before="100" w:after="100"/>
-      <w:ind w:firstLine="0"/>
     </w:pPr>
     <w:rPr>
       <w:rFonts w:asciiTheme="majorHAnsi" w:eastAsiaTheme="majorEastAsia" w:hAnsiTheme="majorHAnsi" w:cstheme="majorBidi"/>
@@ -2860,14 +2423,6 @@
       <w:sz w:val="20"/>
       <w:szCs w:val="20"/>
     </w:rPr>
-  </w:style>
-  <w:style w:type="paragraph" w:styleId="FootnoteText">
-    <w:name w:val="Footnote Text"/>
-    <w:basedOn w:val="Normal"/>
-    <w:next w:val="FootnoteText"/>
-    <w:uiPriority w:val="9"/>
-    <w:unhideWhenUsed/>
-    <w:qFormat/>
   </w:style>
   <w:style w:type="character" w:default="1" w:styleId="DefaultParagraphFont">
     <w:name w:val="Default Paragraph Font"/>
@@ -2889,7 +2444,7 @@
       </w:tblCellMar>
     </w:tblPr>
   </w:style>
-  <w:style w:type="paragraph" w:customStyle="1" w:styleId="DefinitionTerm">
+  <w:style w:type="paragraph" w:styleId="DefinitionTerm">
     <w:name w:val="Definition Term"/>
     <w:basedOn w:val="Normal"/>
     <w:next w:val="Definition"/>
@@ -2902,12 +2457,20 @@
       <w:b/>
     </w:rPr>
   </w:style>
-  <w:style w:type="paragraph" w:customStyle="1" w:styleId="Definition">
+  <w:style w:type="paragraph" w:styleId="Definition">
     <w:name w:val="Definition"/>
     <w:basedOn w:val="Normal"/>
   </w:style>
-  <w:style w:type="paragraph" w:styleId="Caption">
-    <w:name w:val="Caption"/>
+  <w:style w:type="paragraph" w:styleId="BodyText">
+    <w:name w:val="Body Text"/>
+    <w:basedOn w:val="Normal"/>
+    <w:link w:val="BodyTextChar"/>
+    <w:pPr>
+      <w:spacing w:after="120"/>
+    </w:pPr>
+  </w:style>
+  <w:style w:type="paragraph" w:styleId="TableCaption">
+    <w:name w:val="Table Caption"/>
     <w:basedOn w:val="Normal"/>
     <w:link w:val="BodyTextChar"/>
     <w:pPr>
@@ -2917,27 +2480,16 @@
       <w:i/>
     </w:rPr>
   </w:style>
-  <w:style w:type="paragraph" w:customStyle="1" w:styleId="TableCaption">
-    <w:name w:val="Table Caption"/>
-    <w:basedOn w:val="Caption"/>
+  <w:style w:type="paragraph" w:styleId="ImageCaption">
+    <w:name w:val="Image Caption"/>
+    <w:basedOn w:val="Normal"/>
+    <w:link w:val="BodyTextChar"/>
     <w:pPr>
-      <w:keepNext/>
+      <w:spacing w:before="0" w:after="120"/>
     </w:pPr>
-  </w:style>
-  <w:style w:type="paragraph" w:customStyle="1" w:styleId="ImageCaption">
-    <w:name w:val="Image Caption"/>
-    <w:basedOn w:val="Caption"/>
-  </w:style>
-  <w:style w:type="paragraph" w:customStyle="1" w:styleId="Figure">
-    <w:name w:val="Figure"/>
-    <w:basedOn w:val="Normal"/>
-  </w:style>
-  <w:style w:type="paragraph" w:customStyle="1" w:styleId="FigureWithCaption">
-    <w:name w:val="Figure with Caption"/>
-    <w:basedOn w:val="Figure"/>
-    <w:pPr>
-      <w:keepNext/>
-    </w:pPr>
+    <w:rPr>
+      <w:i/>
+    </w:rPr>
   </w:style>
   <w:style w:type="character" w:customStyle="1" w:styleId="BodyTextChar">
     <w:name w:val="Body Text Char"/>
@@ -2952,36 +2504,18 @@
       <w:sz w:val="22"/>
     </w:rPr>
   </w:style>
-  <w:style w:type="character" w:styleId="FootnoteReference">
-    <w:name w:val="Footnote Reference"/>
+  <w:style w:type="character" w:customStyle="1" w:styleId="FootnoteRef">
+    <w:name w:val="Footnote Ref"/>
     <w:basedOn w:val="BodyTextChar"/>
     <w:rPr>
       <w:vertAlign w:val="superscript"/>
     </w:rPr>
   </w:style>
-  <w:style w:type="character" w:styleId="Hyperlink">
-    <w:name w:val="Hyperlink"/>
+  <w:style w:type="character" w:customStyle="1" w:styleId="Link">
+    <w:name w:val="Link"/>
     <w:basedOn w:val="BodyTextChar"/>
     <w:rPr>
       <w:color w:val="4F81BD" w:themeColor="accent1"/>
-    </w:rPr>
-  </w:style>
-  <w:style w:type="paragraph" w:styleId="TOCHeading">
-    <w:name w:val="TOC Heading"/>
-    <w:basedOn w:val="Heading1"/>
-    <w:next w:val="BodyText"/>
-    <w:uiPriority w:val="39"/>
-    <w:unhideWhenUsed/>
-    <w:qFormat/>
-    <w:pPr>
-      <w:spacing w:before="240" w:line="259" w:lineRule="auto"/>
-      <w:outlineLvl w:val="9"/>
-    </w:pPr>
-    <w:rPr>
-      <w:rFonts w:asciiTheme="majorHAnsi" w:eastAsiaTheme="majorEastAsia" w:hAnsiTheme="majorHAnsi" w:cstheme="majorBidi"/>
-      <w:b w:val="0"/>
-      <w:bCs w:val="0"/>
-      <w:color w:val="365F91" w:themeColor="accent1" w:themeShade="BF"/>
     </w:rPr>
   </w:style>
   <w:style w:type="paragraph" w:customStyle="1" w:styleId="SourceCode">
@@ -3028,13 +2562,6 @@
       <w:color w:val="40a070"/>
     </w:rPr>
   </w:style>
-  <w:style w:type="character" w:customStyle="1" w:styleId="ConstantTok">
-    <w:name w:val="ConstantTok"/>
-    <w:basedOn w:val="VerbatimChar"/>
-    <w:rPr>
-      <w:color w:val="880000"/>
-    </w:rPr>
-  </w:style>
   <w:style w:type="character" w:customStyle="1" w:styleId="CharTok">
     <w:name w:val="CharTok"/>
     <w:basedOn w:val="VerbatimChar"/>
@@ -3042,38 +2569,12 @@
       <w:color w:val="4070a0"/>
     </w:rPr>
   </w:style>
-  <w:style w:type="character" w:customStyle="1" w:styleId="SpecialCharTok">
-    <w:name w:val="SpecialCharTok"/>
-    <w:basedOn w:val="VerbatimChar"/>
-    <w:rPr>
-      <w:color w:val="4070a0"/>
-    </w:rPr>
-  </w:style>
   <w:style w:type="character" w:customStyle="1" w:styleId="StringTok">
     <w:name w:val="StringTok"/>
     <w:basedOn w:val="VerbatimChar"/>
     <w:rPr>
       <w:color w:val="4070a0"/>
     </w:rPr>
-  </w:style>
-  <w:style w:type="character" w:customStyle="1" w:styleId="VerbatimStringTok">
-    <w:name w:val="VerbatimStringTok"/>
-    <w:basedOn w:val="VerbatimChar"/>
-    <w:rPr>
-      <w:color w:val="4070a0"/>
-    </w:rPr>
-  </w:style>
-  <w:style w:type="character" w:customStyle="1" w:styleId="SpecialStringTok">
-    <w:name w:val="SpecialStringTok"/>
-    <w:basedOn w:val="VerbatimChar"/>
-    <w:rPr>
-      <w:color w:val="bb6688"/>
-    </w:rPr>
-  </w:style>
-  <w:style w:type="character" w:customStyle="1" w:styleId="ImportTok">
-    <w:name w:val="ImportTok"/>
-    <w:basedOn w:val="VerbatimChar"/>
-    <w:rPr/>
   </w:style>
   <w:style w:type="character" w:customStyle="1" w:styleId="CommentTok">
     <w:name w:val="CommentTok"/>
@@ -3083,113 +2584,11 @@
       <w:i/>
     </w:rPr>
   </w:style>
-  <w:style w:type="character" w:customStyle="1" w:styleId="DocumentationTok">
-    <w:name w:val="DocumentationTok"/>
-    <w:basedOn w:val="VerbatimChar"/>
-    <w:rPr>
-      <w:color w:val="ba2121"/>
-      <w:i/>
-    </w:rPr>
-  </w:style>
-  <w:style w:type="character" w:customStyle="1" w:styleId="AnnotationTok">
-    <w:name w:val="AnnotationTok"/>
-    <w:basedOn w:val="VerbatimChar"/>
-    <w:rPr>
-      <w:color w:val="60a0b0"/>
-      <w:b/>
-      <w:i/>
-    </w:rPr>
-  </w:style>
-  <w:style w:type="character" w:customStyle="1" w:styleId="CommentVarTok">
-    <w:name w:val="CommentVarTok"/>
-    <w:basedOn w:val="VerbatimChar"/>
-    <w:rPr>
-      <w:color w:val="60a0b0"/>
-      <w:b/>
-      <w:i/>
-    </w:rPr>
-  </w:style>
   <w:style w:type="character" w:customStyle="1" w:styleId="OtherTok">
     <w:name w:val="OtherTok"/>
     <w:basedOn w:val="VerbatimChar"/>
     <w:rPr>
       <w:color w:val="007020"/>
-    </w:rPr>
-  </w:style>
-  <w:style w:type="character" w:customStyle="1" w:styleId="FunctionTok">
-    <w:name w:val="FunctionTok"/>
-    <w:basedOn w:val="VerbatimChar"/>
-    <w:rPr>
-      <w:color w:val="06287e"/>
-    </w:rPr>
-  </w:style>
-  <w:style w:type="character" w:customStyle="1" w:styleId="VariableTok">
-    <w:name w:val="VariableTok"/>
-    <w:basedOn w:val="VerbatimChar"/>
-    <w:rPr>
-      <w:color w:val="19177c"/>
-    </w:rPr>
-  </w:style>
-  <w:style w:type="character" w:customStyle="1" w:styleId="ControlFlowTok">
-    <w:name w:val="ControlFlowTok"/>
-    <w:basedOn w:val="VerbatimChar"/>
-    <w:rPr>
-      <w:color w:val="007020"/>
-      <w:b/>
-    </w:rPr>
-  </w:style>
-  <w:style w:type="character" w:customStyle="1" w:styleId="OperatorTok">
-    <w:name w:val="OperatorTok"/>
-    <w:basedOn w:val="VerbatimChar"/>
-    <w:rPr>
-      <w:color w:val="666666"/>
-    </w:rPr>
-  </w:style>
-  <w:style w:type="character" w:customStyle="1" w:styleId="BuiltInTok">
-    <w:name w:val="BuiltInTok"/>
-    <w:basedOn w:val="VerbatimChar"/>
-    <w:rPr/>
-  </w:style>
-  <w:style w:type="character" w:customStyle="1" w:styleId="ExtensionTok">
-    <w:name w:val="ExtensionTok"/>
-    <w:basedOn w:val="VerbatimChar"/>
-    <w:rPr/>
-  </w:style>
-  <w:style w:type="character" w:customStyle="1" w:styleId="PreprocessorTok">
-    <w:name w:val="PreprocessorTok"/>
-    <w:basedOn w:val="VerbatimChar"/>
-    <w:rPr>
-      <w:color w:val="bc7a00"/>
-    </w:rPr>
-  </w:style>
-  <w:style w:type="character" w:customStyle="1" w:styleId="AttributeTok">
-    <w:name w:val="AttributeTok"/>
-    <w:basedOn w:val="VerbatimChar"/>
-    <w:rPr>
-      <w:color w:val="7d9029"/>
-    </w:rPr>
-  </w:style>
-  <w:style w:type="character" w:customStyle="1" w:styleId="RegionMarkerTok">
-    <w:name w:val="RegionMarkerTok"/>
-    <w:basedOn w:val="VerbatimChar"/>
-    <w:rPr/>
-  </w:style>
-  <w:style w:type="character" w:customStyle="1" w:styleId="InformationTok">
-    <w:name w:val="InformationTok"/>
-    <w:basedOn w:val="VerbatimChar"/>
-    <w:rPr>
-      <w:color w:val="60a0b0"/>
-      <w:b/>
-      <w:i/>
-    </w:rPr>
-  </w:style>
-  <w:style w:type="character" w:customStyle="1" w:styleId="WarningTok">
-    <w:name w:val="WarningTok"/>
-    <w:basedOn w:val="VerbatimChar"/>
-    <w:rPr>
-      <w:color w:val="60a0b0"/>
-      <w:b/>
-      <w:i/>
     </w:rPr>
   </w:style>
   <w:style w:type="character" w:customStyle="1" w:styleId="AlertTok">
@@ -3199,6 +2598,18 @@
       <w:color w:val="ff0000"/>
       <w:b/>
     </w:rPr>
+  </w:style>
+  <w:style w:type="character" w:customStyle="1" w:styleId="FunctionTok">
+    <w:name w:val="FunctionTok"/>
+    <w:basedOn w:val="VerbatimChar"/>
+    <w:rPr>
+      <w:color w:val="06287e"/>
+    </w:rPr>
+  </w:style>
+  <w:style w:type="character" w:customStyle="1" w:styleId="RegionMarkerTok">
+    <w:name w:val="RegionMarkerTok"/>
+    <w:basedOn w:val="VerbatimChar"/>
+    <w:rPr/>
   </w:style>
   <w:style w:type="character" w:customStyle="1" w:styleId="ErrorTok">
     <w:name w:val="ErrorTok"/>
